--- a/Research Plan.docx
+++ b/Research Plan.docx
@@ -33,6 +33,13 @@
         <w:t>pplication</w:t>
       </w:r>
     </w:p>
+    <w:p>
+      <w:pPr>
+        <w:rPr>
+          <w:rFonts w:hint="eastAsia"/>
+        </w:rPr>
+      </w:pPr>
+    </w:p>
     <w:p/>
     <w:p>
       <w:r>
@@ -111,10 +118,7 @@
         <w:t xml:space="preserve"> been learning </w:t>
       </w:r>
       <w:r>
-        <w:t xml:space="preserve">basic knowledge </w:t>
-      </w:r>
-      <w:r>
-        <w:t xml:space="preserve">of </w:t>
+        <w:t xml:space="preserve">basic knowledge of </w:t>
       </w:r>
       <w:r>
         <w:t xml:space="preserve">statistical machine learning and deep learning </w:t>
@@ -140,12 +144,118 @@
         <w:t xml:space="preserve">. </w:t>
       </w:r>
     </w:p>
+    <w:p/>
+    <w:p>
+      <w:r>
+        <w:t xml:space="preserve">Basically, </w:t>
+      </w:r>
+      <w:r>
+        <w:t>machine learning itself often use</w:t>
+      </w:r>
+      <w:r>
+        <w:t>s</w:t>
+      </w:r>
+      <w:r>
+        <w:t xml:space="preserve"> </w:t>
+      </w:r>
+      <w:r>
+        <w:t>four</w:t>
+      </w:r>
+      <w:r>
+        <w:t xml:space="preserve"> </w:t>
+      </w:r>
+      <w:proofErr w:type="gramStart"/>
+      <w:r>
+        <w:t>strategies</w:t>
+      </w:r>
+      <w:r>
+        <w:t xml:space="preserve"> </w:t>
+      </w:r>
+      <w:r>
+        <w:t xml:space="preserve"> to</w:t>
+      </w:r>
+      <w:proofErr w:type="gramEnd"/>
+      <w:r>
+        <w:t xml:space="preserve"> solve problems above: supervised</w:t>
+      </w:r>
+      <w:r>
+        <w:t xml:space="preserve"> (e.g.: KNN)</w:t>
+      </w:r>
+      <w:r>
+        <w:t xml:space="preserve">, </w:t>
+      </w:r>
+      <w:r>
+        <w:t>unsupervised</w:t>
+      </w:r>
+      <w:r>
+        <w:t xml:space="preserve"> (e.g.: </w:t>
+      </w:r>
+      <w:r>
+        <w:rPr>
+          <w:rFonts w:hint="eastAsia"/>
+        </w:rPr>
+        <w:t>cluster</w:t>
+      </w:r>
+      <w:r>
+        <w:t xml:space="preserve"> </w:t>
+      </w:r>
+      <w:r>
+        <w:t>(</w:t>
+      </w:r>
+      <w:proofErr w:type="spellStart"/>
+      <w:r>
+        <w:t>e.g</w:t>
+      </w:r>
+      <w:proofErr w:type="spellEnd"/>
+      <w:r>
+        <w:t>: K means), association</w:t>
+      </w:r>
+      <w:r>
+        <w:t>)</w:t>
+      </w:r>
+      <w:r>
+        <w:t xml:space="preserve"> and semi-supervised(mixture algorithms)</w:t>
+      </w:r>
+      <w:r>
+        <w:t xml:space="preserve"> and </w:t>
+      </w:r>
+      <w:r>
+        <w:t>reinforcement learning</w:t>
+      </w:r>
+      <w:r>
+        <w:t xml:space="preserve">. </w:t>
+      </w:r>
+    </w:p>
+    <w:p/>
     <w:p>
       <w:pPr>
         <w:rPr>
           <w:rFonts w:hint="eastAsia"/>
         </w:rPr>
       </w:pPr>
+      <w:r>
+        <w:t>The first three machine learning strategies above mainly</w:t>
+      </w:r>
+      <w:r>
+        <w:t xml:space="preserve"> help us solve two main problems: classification and regression</w:t>
+      </w:r>
+    </w:p>
+    <w:p/>
+    <w:p>
+      <w:r>
+        <w:t>Classification</w:t>
+      </w:r>
+      <w:r>
+        <w:t xml:space="preserve"> algorithms</w:t>
+      </w:r>
+      <w:r>
+        <w:t>:</w:t>
+      </w:r>
+    </w:p>
+    <w:p>
+      <w:r>
+        <w:t>Regression algorithms:</w:t>
+      </w:r>
     </w:p>
     <w:p>
       <w:pPr>
@@ -154,74 +264,25 @@
         </w:rPr>
       </w:pPr>
       <w:r>
-        <w:t>Basically, machine learning helps us solve two main pro</w:t>
-      </w:r>
-      <w:r>
-        <w:t>blems: classification and regression</w:t>
-      </w:r>
-      <w:r>
-        <w:t>, and machine learning itself often use</w:t>
-      </w:r>
-      <w:r>
-        <w:t>s</w:t>
-      </w:r>
-      <w:r>
         <w:t xml:space="preserve"> </w:t>
       </w:r>
-      <w:r>
-        <w:t xml:space="preserve"> </w:t>
-      </w:r>
-      <w:r>
-        <w:t xml:space="preserve"> to solve problems above: supervised</w:t>
-      </w:r>
-      <w:r>
-        <w:t xml:space="preserve"> (e.g.: KNN)</w:t>
-      </w:r>
-      <w:r>
-        <w:t xml:space="preserve">, </w:t>
-      </w:r>
-      <w:r>
-        <w:t>unsupervised</w:t>
-      </w:r>
-      <w:r>
-        <w:t xml:space="preserve"> (e.g.: </w:t>
-      </w:r>
-      <w:r>
-        <w:rPr>
-          <w:rFonts w:hint="eastAsia"/>
-        </w:rPr>
-        <w:t>cluster</w:t>
-      </w:r>
-      <w:r>
-        <w:t xml:space="preserve"> </w:t>
-      </w:r>
-      <w:r>
-        <w:t>(</w:t>
-      </w:r>
-      <w:proofErr w:type="spellStart"/>
-      <w:r>
-        <w:t>e.g</w:t>
-      </w:r>
-      <w:proofErr w:type="spellEnd"/>
-      <w:r>
-        <w:t>: K means), association</w:t>
-      </w:r>
-      <w:r>
-        <w:t>)</w:t>
-      </w:r>
-      <w:r>
-        <w:t xml:space="preserve"> and semi-</w:t>
-      </w:r>
-      <w:proofErr w:type="gramStart"/>
-      <w:r>
-        <w:t>supervised(</w:t>
-      </w:r>
-      <w:proofErr w:type="gramEnd"/>
-      <w:r>
-        <w:t>mixture algorithms)</w:t>
-      </w:r>
-      <w:r>
-        <w:t xml:space="preserve">. </w:t>
+    </w:p>
+    <w:p/>
+    <w:p>
+      <w:r>
+        <w:rPr>
+          <w:rFonts w:hint="eastAsia"/>
+        </w:rPr>
+        <w:t>S</w:t>
+      </w:r>
+      <w:r>
+        <w:t>o far</w:t>
+      </w:r>
+      <w:r>
+        <w:t>,</w:t>
+      </w:r>
+      <w:r>
+        <w:t xml:space="preserve"> I have learnt some algorithms which are often used in Class</w:t>
       </w:r>
     </w:p>
     <w:p/>
@@ -235,128 +296,101 @@
         <w:rPr>
           <w:rFonts w:hint="eastAsia"/>
         </w:rPr>
-        <w:t>S</w:t>
-      </w:r>
-      <w:r>
-        <w:t>o far</w:t>
-      </w:r>
-      <w:r>
-        <w:t>,</w:t>
-      </w:r>
-      <w:r>
-        <w:t xml:space="preserve"> I have learnt some algorithms which are often used in Class</w:t>
-      </w:r>
-    </w:p>
-    <w:p/>
-    <w:p>
-      <w:r>
-        <w:t xml:space="preserve">Sentiment analysis-&gt; machine translation-&gt; </w:t>
-      </w:r>
-      <w:r>
-        <w:t>Q&amp;A</w:t>
-      </w:r>
-    </w:p>
-    <w:p/>
-    <w:p>
-      <w:r>
-        <w:rPr>
-          <w:rFonts w:hint="eastAsia"/>
-        </w:rPr>
-        <w:t>I</w:t>
-      </w:r>
-      <w:r>
-        <w:t>n addition, I think</w:t>
-      </w:r>
-      <w:r>
-        <w:t xml:space="preserve"> currently</w:t>
-      </w:r>
-      <w:r>
-        <w:t xml:space="preserve"> the application of NLP technology is very limited. We may develop some more NLP application</w:t>
-      </w:r>
-      <w:r>
-        <w:t>s</w:t>
-      </w:r>
-      <w:r>
-        <w:t xml:space="preserve"> in many more fields</w:t>
-      </w:r>
-      <w:r>
-        <w:t xml:space="preserve"> in the fut</w:t>
-      </w:r>
-      <w:r>
-        <w:t>ure</w:t>
-      </w:r>
-      <w:r>
-        <w:t>. (</w:t>
-      </w:r>
-      <w:r>
-        <w:rPr>
-          <w:rFonts w:hint="eastAsia"/>
-        </w:rPr>
-        <w:t>e</w:t>
-      </w:r>
-      <w:r>
-        <w:t xml:space="preserve">.g.: </w:t>
-      </w:r>
-      <w:r>
-        <w:t xml:space="preserve">How to create a </w:t>
-      </w:r>
-      <w:r>
-        <w:t>DSL</w:t>
-      </w:r>
-      <w:r>
-        <w:t xml:space="preserve"> which can recognize a part of natural language</w:t>
-      </w:r>
-      <w:r>
-        <w:t>)</w:t>
-      </w:r>
-    </w:p>
-    <w:p/>
-    <w:p>
-      <w:pPr>
-        <w:rPr>
-          <w:rFonts w:hint="eastAsia"/>
-        </w:rPr>
-      </w:pPr>
-    </w:p>
-    <w:p>
-      <w:pPr>
-        <w:rPr>
-          <w:rFonts w:hint="eastAsia"/>
-        </w:rPr>
-      </w:pPr>
-    </w:p>
-    <w:p>
-      <w:r>
-        <w:t>Reinforce learning:</w:t>
-      </w:r>
-      <w:r>
-        <w:t xml:space="preserve"> another learning </w:t>
-      </w:r>
-      <w:r>
-        <w:t>strateg</w:t>
-      </w:r>
-      <w:r>
-        <w:t>y beside supervised learning, unsupervised learning and semi-supervised learning.</w:t>
-      </w:r>
-    </w:p>
-    <w:p/>
-    <w:p>
-      <w:pPr>
-        <w:rPr>
-          <w:rFonts w:hint="eastAsia"/>
-        </w:rPr>
-      </w:pPr>
+        <w:t>N</w:t>
+      </w:r>
+      <w:r>
+        <w:t>LP application using algorithms above:</w:t>
+      </w:r>
+      <w:r>
+        <w:br/>
+      </w:r>
       <w:bookmarkStart w:id="0" w:name="_GoBack"/>
       <w:bookmarkEnd w:id="0"/>
     </w:p>
     <w:p/>
     <w:p>
-      <w:pPr>
-        <w:rPr>
-          <w:rFonts w:hint="eastAsia"/>
-        </w:rPr>
-      </w:pPr>
-    </w:p>
+      <w:r>
+        <w:t xml:space="preserve">Sentiment analysis-&gt; machine translation-&gt; </w:t>
+      </w:r>
+      <w:r>
+        <w:t>Q&amp;A</w:t>
+      </w:r>
+    </w:p>
+    <w:p/>
+    <w:p>
+      <w:r>
+        <w:rPr>
+          <w:rFonts w:hint="eastAsia"/>
+        </w:rPr>
+        <w:t>I</w:t>
+      </w:r>
+      <w:r>
+        <w:t>n addition, I think</w:t>
+      </w:r>
+      <w:r>
+        <w:t xml:space="preserve"> currently</w:t>
+      </w:r>
+      <w:r>
+        <w:t xml:space="preserve"> the application of NLP technology is very limited. We may develop some more NLP application</w:t>
+      </w:r>
+      <w:r>
+        <w:t>s</w:t>
+      </w:r>
+      <w:r>
+        <w:t xml:space="preserve"> in many more fields</w:t>
+      </w:r>
+      <w:r>
+        <w:t xml:space="preserve"> in the fut</w:t>
+      </w:r>
+      <w:r>
+        <w:t>ure</w:t>
+      </w:r>
+      <w:r>
+        <w:t>. (</w:t>
+      </w:r>
+      <w:r>
+        <w:rPr>
+          <w:rFonts w:hint="eastAsia"/>
+        </w:rPr>
+        <w:t>e</w:t>
+      </w:r>
+      <w:r>
+        <w:t xml:space="preserve">.g.: </w:t>
+      </w:r>
+      <w:r>
+        <w:t xml:space="preserve">How to create a </w:t>
+      </w:r>
+      <w:r>
+        <w:t>DSL</w:t>
+      </w:r>
+      <w:r>
+        <w:t xml:space="preserve"> which can recognize a part of natural language</w:t>
+      </w:r>
+      <w:r>
+        <w:t>)</w:t>
+      </w:r>
+    </w:p>
+    <w:p/>
+    <w:p/>
+    <w:p/>
+    <w:p>
+      <w:r>
+        <w:t>Reinforce learning:</w:t>
+      </w:r>
+      <w:r>
+        <w:t xml:space="preserve"> another learning </w:t>
+      </w:r>
+      <w:r>
+        <w:t>strateg</w:t>
+      </w:r>
+      <w:r>
+        <w:t>y beside supervised learning, unsupervised learning and semi-supervised learning.</w:t>
+      </w:r>
+    </w:p>
+    <w:p/>
+    <w:p/>
+    <w:p/>
+    <w:p/>
     <w:p/>
     <w:p/>
     <w:sectPr>
@@ -798,7 +832,7 @@
     <w:lsdException w:name="Hashtag" w:semiHidden="1" w:unhideWhenUsed="1"/>
     <w:lsdException w:name="Unresolved Mention" w:semiHidden="1" w:unhideWhenUsed="1"/>
   </w:latentStyles>
-  <w:style w:type="paragraph" w:default="1" w:styleId="a">
+  <w:style w:type="paragraph" w:default="1" w:styleId="Normal">
     <w:name w:val="Normal"/>
     <w:qFormat/>
     <w:pPr>
@@ -806,13 +840,13 @@
       <w:jc w:val="both"/>
     </w:pPr>
   </w:style>
-  <w:style w:type="character" w:default="1" w:styleId="a0">
+  <w:style w:type="character" w:default="1" w:styleId="DefaultParagraphFont">
     <w:name w:val="Default Paragraph Font"/>
     <w:uiPriority w:val="1"/>
     <w:semiHidden/>
     <w:unhideWhenUsed/>
   </w:style>
-  <w:style w:type="table" w:default="1" w:styleId="a1">
+  <w:style w:type="table" w:default="1" w:styleId="TableNormal">
     <w:name w:val="Normal Table"/>
     <w:uiPriority w:val="99"/>
     <w:semiHidden/>
@@ -827,7 +861,7 @@
       </w:tblCellMar>
     </w:tblPr>
   </w:style>
-  <w:style w:type="numbering" w:default="1" w:styleId="a2">
+  <w:style w:type="numbering" w:default="1" w:styleId="NoList">
     <w:name w:val="No List"/>
     <w:uiPriority w:val="99"/>
     <w:semiHidden/>

--- a/Research Plan.docx
+++ b/Research Plan.docx
@@ -33,13 +33,7 @@
         <w:t>pplication</w:t>
       </w:r>
     </w:p>
-    <w:p>
-      <w:pPr>
-        <w:rPr>
-          <w:rFonts w:hint="eastAsia"/>
-        </w:rPr>
-      </w:pPr>
-    </w:p>
+    <w:p/>
     <w:p/>
     <w:p>
       <w:r>
@@ -228,16 +222,8 @@
     </w:p>
     <w:p/>
     <w:p>
-      <w:pPr>
-        <w:rPr>
-          <w:rFonts w:hint="eastAsia"/>
-        </w:rPr>
-      </w:pPr>
-      <w:r>
-        <w:t>The first three machine learning strategies above mainly</w:t>
-      </w:r>
-      <w:r>
-        <w:t xml:space="preserve"> help us solve two main problems: classification and regression</w:t>
+      <w:r>
+        <w:t>The first three machine learning strategies above mainly help us solve two main problems: classification and regression</w:t>
       </w:r>
     </w:p>
     <w:p/>
@@ -258,54 +244,89 @@
       </w:r>
     </w:p>
     <w:p>
-      <w:pPr>
-        <w:rPr>
-          <w:rFonts w:hint="eastAsia"/>
-        </w:rPr>
-      </w:pPr>
       <w:r>
         <w:t xml:space="preserve"> </w:t>
       </w:r>
     </w:p>
-    <w:p/>
-    <w:p>
-      <w:r>
-        <w:rPr>
-          <w:rFonts w:hint="eastAsia"/>
-        </w:rPr>
-        <w:t>S</w:t>
-      </w:r>
-      <w:r>
-        <w:t>o far</w:t>
-      </w:r>
-      <w:r>
-        <w:t>,</w:t>
-      </w:r>
-      <w:r>
-        <w:t xml:space="preserve"> I have learnt some algorithms which are often used in Class</w:t>
-      </w:r>
-    </w:p>
-    <w:p/>
-    <w:p>
-      <w:pPr>
-        <w:rPr>
-          <w:rFonts w:hint="eastAsia"/>
-        </w:rPr>
-      </w:pPr>
-      <w:r>
-        <w:rPr>
-          <w:rFonts w:hint="eastAsia"/>
-        </w:rPr>
-        <w:t>N</w:t>
-      </w:r>
-      <w:r>
-        <w:t>LP application using algorithms above:</w:t>
-      </w:r>
-      <w:r>
-        <w:br/>
+    <w:p>
+      <w:r>
+        <w:rPr>
+          <w:rFonts w:hint="eastAsia"/>
+        </w:rPr>
+        <w:t>D</w:t>
+      </w:r>
+      <w:r>
+        <w:t>eep learning</w:t>
+      </w:r>
+      <w:r>
+        <w:t xml:space="preserve"> </w:t>
+      </w:r>
+      <w:r>
+        <w:t>(is an online algorithm which can improve itself along with the streaming dataset)</w:t>
+      </w:r>
+      <w:r>
+        <w:t>: help us improve A* heuristic function in shortest path finding algorithms</w:t>
+      </w:r>
+      <w:r>
+        <w:t>, for example, we can use some graphs and their know</w:t>
+      </w:r>
+      <w:r>
+        <w:t>n</w:t>
       </w:r>
       <w:bookmarkStart w:id="0" w:name="_GoBack"/>
       <w:bookmarkEnd w:id="0"/>
+      <w:r>
+        <w:t xml:space="preserve"> </w:t>
+      </w:r>
+      <w:r>
+        <w:t>heuristic</w:t>
+      </w:r>
+      <w:r>
+        <w:t xml:space="preserve"> algorithms as training dataset, we can even consider to use reinforcement learning to </w:t>
+      </w:r>
+      <w:r>
+        <w:t>improve time complexity of A* though it’s not very efficient because both of RL and A* are greedy based strategy</w:t>
+      </w:r>
+    </w:p>
+    <w:p>
+      <w:pPr>
+        <w:rPr>
+          <w:rFonts w:hint="eastAsia"/>
+        </w:rPr>
+      </w:pPr>
+    </w:p>
+    <w:p/>
+    <w:p>
+      <w:r>
+        <w:rPr>
+          <w:rFonts w:hint="eastAsia"/>
+        </w:rPr>
+        <w:t>S</w:t>
+      </w:r>
+      <w:r>
+        <w:t>o far</w:t>
+      </w:r>
+      <w:r>
+        <w:t>,</w:t>
+      </w:r>
+      <w:r>
+        <w:t xml:space="preserve"> I have learnt some algorithms which are often used in Class</w:t>
+      </w:r>
+    </w:p>
+    <w:p/>
+    <w:p>
+      <w:r>
+        <w:rPr>
+          <w:rFonts w:hint="eastAsia"/>
+        </w:rPr>
+        <w:t>N</w:t>
+      </w:r>
+      <w:r>
+        <w:t>LP application using algorithms above:</w:t>
+      </w:r>
+      <w:r>
+        <w:br/>
+      </w:r>
     </w:p>
     <w:p/>
     <w:p>
@@ -375,7 +396,13 @@
     <w:p/>
     <w:p>
       <w:r>
-        <w:t>Reinforce learning:</w:t>
+        <w:t>Reinforce</w:t>
+      </w:r>
+      <w:r>
+        <w:t>ment</w:t>
+      </w:r>
+      <w:r>
+        <w:t xml:space="preserve"> learning:</w:t>
       </w:r>
       <w:r>
         <w:t xml:space="preserve"> another learning </w:t>
@@ -388,8 +415,47 @@
       </w:r>
     </w:p>
     <w:p/>
-    <w:p/>
-    <w:p/>
+    <w:p>
+      <w:pPr>
+        <w:rPr>
+          <w:rFonts w:hint="eastAsia"/>
+        </w:rPr>
+      </w:pPr>
+      <w:r>
+        <w:rPr>
+          <w:rFonts w:hint="eastAsia"/>
+        </w:rPr>
+        <w:lastRenderedPageBreak/>
+        <w:t>R</w:t>
+      </w:r>
+      <w:r>
+        <w:t xml:space="preserve">einforcement learning </w:t>
+      </w:r>
+      <w:r>
+        <w:t>uses</w:t>
+      </w:r>
+      <w:r>
+        <w:t xml:space="preserve"> a reward</w:t>
+      </w:r>
+      <w:r>
+        <w:t>ing</w:t>
+      </w:r>
+      <w:r>
+        <w:t xml:space="preserve"> </w:t>
+      </w:r>
+      <w:r>
+        <w:t>strategy</w:t>
+      </w:r>
+      <w:r>
+        <w:t xml:space="preserve"> which is based on</w:t>
+      </w:r>
+      <w:r>
+        <w:t xml:space="preserve"> Markov decision process</w:t>
+      </w:r>
+      <w:r>
+        <w:t xml:space="preserve">. In Markov chain, following state is only depend on the current state. In addition, </w:t>
+      </w:r>
+    </w:p>
     <w:p/>
     <w:p/>
     <w:p/>

--- a/Research Plan.docx
+++ b/Research Plan.docx
@@ -2,299 +2,284 @@
 <file path=word/document.xml><?xml version="1.0" encoding="utf-8"?>
 <w:document xmlns:wpc="http://schemas.microsoft.com/office/word/2010/wordprocessingCanvas" xmlns:cx="http://schemas.microsoft.com/office/drawing/2014/chartex" xmlns:cx1="http://schemas.microsoft.com/office/drawing/2015/9/8/chartex" xmlns:cx2="http://schemas.microsoft.com/office/drawing/2015/10/21/chartex" xmlns:cx3="http://schemas.microsoft.com/office/drawing/2016/5/9/chartex" xmlns:cx4="http://schemas.microsoft.com/office/drawing/2016/5/10/chartex" xmlns:cx5="http://schemas.microsoft.com/office/drawing/2016/5/11/chartex" xmlns:cx6="http://schemas.microsoft.com/office/drawing/2016/5/12/chartex" xmlns:cx7="http://schemas.microsoft.com/office/drawing/2016/5/13/chartex" xmlns:cx8="http://schemas.microsoft.com/office/drawing/2016/5/14/chartex" xmlns:mc="http://schemas.openxmlformats.org/markup-compatibility/2006" xmlns:aink="http://schemas.microsoft.com/office/drawing/2016/ink" xmlns:am3d="http://schemas.microsoft.com/office/drawing/2017/model3d" xmlns:o="urn:schemas-microsoft-com:office:office" xmlns:r="http://schemas.openxmlformats.org/officeDocument/2006/relationships" xmlns:m="http://schemas.openxmlformats.org/officeDocument/2006/math" xmlns:v="urn:schemas-microsoft-com:vml" xmlns:wp14="http://schemas.microsoft.com/office/word/2010/wordprocessingDrawing" xmlns:wp="http://schemas.openxmlformats.org/drawingml/2006/wordprocessingDrawing" xmlns:w10="urn:schemas-microsoft-com:office:word" xmlns:w="http://schemas.openxmlformats.org/wordprocessingml/2006/main" xmlns:w14="http://schemas.microsoft.com/office/word/2010/wordml" xmlns:w15="http://schemas.microsoft.com/office/word/2012/wordml" xmlns:w16cid="http://schemas.microsoft.com/office/word/2016/wordml/cid" xmlns:w16se="http://schemas.microsoft.com/office/word/2015/wordml/symex" xmlns:wpg="http://schemas.microsoft.com/office/word/2010/wordprocessingGroup" xmlns:wpi="http://schemas.microsoft.com/office/word/2010/wordprocessingInk" xmlns:wne="http://schemas.microsoft.com/office/word/2006/wordml" xmlns:wps="http://schemas.microsoft.com/office/word/2010/wordprocessingShape" mc:Ignorable="w14 w15 w16se w16cid wp14">
   <w:body>
-    <w:p>
-      <w:r>
-        <w:rPr>
-          <w:rFonts w:hint="eastAsia"/>
-        </w:rPr>
-        <w:t>R</w:t>
-      </w:r>
-      <w:r>
-        <w:t>esearch Plan</w:t>
-      </w:r>
-    </w:p>
-    <w:p/>
-    <w:p>
-      <w:r>
-        <w:rPr>
-          <w:rFonts w:hint="eastAsia"/>
-        </w:rPr>
-        <w:t>N</w:t>
-      </w:r>
-      <w:r>
-        <w:t xml:space="preserve">LP </w:t>
-      </w:r>
-    </w:p>
-    <w:p>
-      <w:r>
-        <w:t>A</w:t>
-      </w:r>
-      <w:r>
-        <w:t>pplication</w:t>
-      </w:r>
-    </w:p>
-    <w:p/>
-    <w:p/>
-    <w:p>
-      <w:r>
-        <w:rPr>
-          <w:rFonts w:hint="eastAsia"/>
-        </w:rPr>
-        <w:t>T</w:t>
-      </w:r>
-      <w:r>
-        <w:t>h</w:t>
-      </w:r>
-      <w:r>
-        <w:rPr>
-          <w:rFonts w:hint="eastAsia"/>
-        </w:rPr>
-        <w:t>e</w:t>
-      </w:r>
-      <w:r>
-        <w:t xml:space="preserve"> </w:t>
-      </w:r>
-      <w:r>
-        <w:rPr>
-          <w:rFonts w:hint="eastAsia"/>
-        </w:rPr>
-        <w:t>field</w:t>
-      </w:r>
-      <w:r>
-        <w:t xml:space="preserve"> I </w:t>
-      </w:r>
-      <w:r>
-        <w:t>will</w:t>
-      </w:r>
-      <w:r>
-        <w:t xml:space="preserve"> focus</w:t>
-      </w:r>
-      <w:r>
-        <w:t xml:space="preserve"> </w:t>
-      </w:r>
-      <w:r>
-        <w:t xml:space="preserve">on in master </w:t>
-      </w:r>
-      <w:r>
-        <w:t>and</w:t>
-      </w:r>
-      <w:r>
-        <w:t xml:space="preserve"> doctor course is </w:t>
-      </w:r>
-      <w:r>
-        <w:t xml:space="preserve">the improvement of </w:t>
-      </w:r>
-      <w:r>
-        <w:t xml:space="preserve">some </w:t>
-      </w:r>
-      <w:r>
-        <w:t>d</w:t>
-      </w:r>
-      <w:r>
-        <w:t xml:space="preserve">eep learning basic </w:t>
-      </w:r>
-      <w:r>
-        <w:t>algorithms</w:t>
-      </w:r>
-      <w:r>
-        <w:t xml:space="preserve"> and</w:t>
-      </w:r>
-      <w:r>
-        <w:t xml:space="preserve"> do some meaningful research in</w:t>
-      </w:r>
-      <w:r>
-        <w:t xml:space="preserve"> NLP based on machine learning.</w:t>
-      </w:r>
-      <w:r>
-        <w:t xml:space="preserve"> I have</w:t>
-      </w:r>
-      <w:r>
-        <w:t xml:space="preserve"> been learning </w:t>
-      </w:r>
-      <w:r>
-        <w:t xml:space="preserve">basic knowledge of </w:t>
-      </w:r>
-      <w:r>
-        <w:t xml:space="preserve">statistical machine learning and deep learning </w:t>
-      </w:r>
-      <w:r>
-        <w:t xml:space="preserve">after work, but </w:t>
-      </w:r>
-      <w:proofErr w:type="gramStart"/>
-      <w:r>
-        <w:t>actually I’m</w:t>
-      </w:r>
-      <w:proofErr w:type="gramEnd"/>
-      <w:r>
-        <w:t xml:space="preserve"> still a newbie so I need to take much more time in my </w:t>
-      </w:r>
-      <w:r>
-        <w:t xml:space="preserve">study and </w:t>
-      </w:r>
-      <w:r>
-        <w:t>research</w:t>
-      </w:r>
-      <w:r>
-        <w:t xml:space="preserve">. </w:t>
-      </w:r>
-    </w:p>
-    <w:p/>
-    <w:p>
-      <w:r>
-        <w:t xml:space="preserve">Basically, </w:t>
-      </w:r>
-      <w:r>
-        <w:t>machine learning itself often use</w:t>
-      </w:r>
-      <w:r>
-        <w:t>s</w:t>
-      </w:r>
-      <w:r>
-        <w:t xml:space="preserve"> </w:t>
-      </w:r>
-      <w:r>
-        <w:t>four</w:t>
-      </w:r>
-      <w:r>
-        <w:t xml:space="preserve"> </w:t>
-      </w:r>
-      <w:proofErr w:type="gramStart"/>
-      <w:r>
-        <w:t>strategies</w:t>
-      </w:r>
-      <w:r>
-        <w:t xml:space="preserve"> </w:t>
-      </w:r>
-      <w:r>
-        <w:t xml:space="preserve"> to</w:t>
-      </w:r>
-      <w:proofErr w:type="gramEnd"/>
-      <w:r>
-        <w:t xml:space="preserve"> solve problems above: supervised</w:t>
-      </w:r>
-      <w:r>
-        <w:t xml:space="preserve"> (e.g.: KNN)</w:t>
-      </w:r>
-      <w:r>
-        <w:t xml:space="preserve">, </w:t>
-      </w:r>
-      <w:r>
-        <w:t>unsupervised</w:t>
-      </w:r>
-      <w:r>
-        <w:t xml:space="preserve"> (e.g.: </w:t>
-      </w:r>
-      <w:r>
-        <w:rPr>
-          <w:rFonts w:hint="eastAsia"/>
-        </w:rPr>
-        <w:t>cluster</w:t>
-      </w:r>
-      <w:r>
-        <w:t xml:space="preserve"> </w:t>
-      </w:r>
-      <w:r>
-        <w:t>(</w:t>
-      </w:r>
-      <w:proofErr w:type="spellStart"/>
-      <w:r>
-        <w:t>e.g</w:t>
-      </w:r>
-      <w:proofErr w:type="spellEnd"/>
-      <w:r>
-        <w:t>: K means), association</w:t>
-      </w:r>
-      <w:r>
-        <w:t>)</w:t>
-      </w:r>
-      <w:r>
-        <w:t xml:space="preserve"> and semi-supervised(mixture algorithms)</w:t>
-      </w:r>
-      <w:r>
-        <w:t xml:space="preserve"> and </w:t>
-      </w:r>
-      <w:r>
-        <w:t>reinforcement learning</w:t>
-      </w:r>
-      <w:r>
-        <w:t xml:space="preserve">. </w:t>
-      </w:r>
-    </w:p>
-    <w:p/>
-    <w:p>
-      <w:r>
-        <w:t>The first three machine learning strategies above mainly help us solve two main problems: classification and regression</w:t>
-      </w:r>
-    </w:p>
-    <w:p/>
-    <w:p>
-      <w:r>
-        <w:t>Classification</w:t>
-      </w:r>
-      <w:r>
-        <w:t xml:space="preserve"> algorithms</w:t>
-      </w:r>
-      <w:r>
-        <w:t>:</w:t>
-      </w:r>
-    </w:p>
-    <w:p>
-      <w:r>
-        <w:t>Regression algorithms:</w:t>
-      </w:r>
-    </w:p>
-    <w:p>
-      <w:r>
-        <w:t xml:space="preserve"> </w:t>
-      </w:r>
-    </w:p>
-    <w:p>
-      <w:r>
-        <w:rPr>
-          <w:rFonts w:hint="eastAsia"/>
-        </w:rPr>
-        <w:t>D</w:t>
-      </w:r>
-      <w:r>
-        <w:t>eep learning</w:t>
-      </w:r>
-      <w:r>
-        <w:t xml:space="preserve"> </w:t>
-      </w:r>
-      <w:r>
-        <w:t>(is an online algorithm which can improve itself along with the streaming dataset)</w:t>
-      </w:r>
-      <w:r>
-        <w:t>: help us improve A* heuristic function in shortest path finding algorithms</w:t>
-      </w:r>
-      <w:r>
-        <w:t>, for example, we can use some graphs and their know</w:t>
-      </w:r>
-      <w:r>
-        <w:t>n</w:t>
-      </w:r>
-      <w:bookmarkStart w:id="0" w:name="_GoBack"/>
-      <w:bookmarkEnd w:id="0"/>
-      <w:r>
-        <w:t xml:space="preserve"> </w:t>
-      </w:r>
-      <w:r>
-        <w:t>heuristic</w:t>
-      </w:r>
-      <w:r>
-        <w:t xml:space="preserve"> algorithms as training dataset, we can even consider to use reinforcement learning to </w:t>
-      </w:r>
-      <w:r>
-        <w:t>improve time complexity of A* though it’s not very efficient because both of RL and A* are greedy based strategy</w:t>
-      </w:r>
-    </w:p>
     <w:p>
       <w:pPr>
         <w:rPr>
           <w:rFonts w:hint="eastAsia"/>
         </w:rPr>
       </w:pPr>
-    </w:p>
+      <w:r>
+        <w:rPr>
+          <w:rFonts w:hint="eastAsia"/>
+        </w:rPr>
+        <w:t>R</w:t>
+      </w:r>
+      <w:r>
+        <w:t>esearch Plan</w:t>
+      </w:r>
+    </w:p>
+    <w:p/>
+    <w:p>
+      <w:r>
+        <w:rPr>
+          <w:rFonts w:hint="eastAsia"/>
+        </w:rPr>
+        <w:t>T</w:t>
+      </w:r>
+      <w:r>
+        <w:t>h</w:t>
+      </w:r>
+      <w:r>
+        <w:rPr>
+          <w:rFonts w:hint="eastAsia"/>
+        </w:rPr>
+        <w:t>e</w:t>
+      </w:r>
+      <w:r>
+        <w:t xml:space="preserve"> </w:t>
+      </w:r>
+      <w:r>
+        <w:rPr>
+          <w:rFonts w:hint="eastAsia"/>
+        </w:rPr>
+        <w:t>field</w:t>
+      </w:r>
+      <w:r>
+        <w:t xml:space="preserve"> I </w:t>
+      </w:r>
+      <w:r>
+        <w:t>will</w:t>
+      </w:r>
+      <w:r>
+        <w:t xml:space="preserve"> focus</w:t>
+      </w:r>
+      <w:r>
+        <w:t xml:space="preserve"> </w:t>
+      </w:r>
+      <w:r>
+        <w:t xml:space="preserve">on in master </w:t>
+      </w:r>
+      <w:r>
+        <w:t>and</w:t>
+      </w:r>
+      <w:r>
+        <w:t xml:space="preserve"> doctor course is </w:t>
+      </w:r>
+      <w:r>
+        <w:t>how to develop more meaning models using the combination of</w:t>
+      </w:r>
+      <w:r>
+        <w:t xml:space="preserve"> </w:t>
+      </w:r>
+      <w:r>
+        <w:t>d</w:t>
+      </w:r>
+      <w:r>
+        <w:t xml:space="preserve">eep learning </w:t>
+      </w:r>
+      <w:r>
+        <w:t>algorithms</w:t>
+      </w:r>
+      <w:r>
+        <w:t xml:space="preserve"> </w:t>
+      </w:r>
+      <w:r>
+        <w:t>in the application field of</w:t>
+      </w:r>
+      <w:r>
+        <w:t xml:space="preserve"> NLP based on machine learning.</w:t>
+      </w:r>
+      <w:r>
+        <w:t xml:space="preserve"> </w:t>
+      </w:r>
+      <w:r>
+        <w:t xml:space="preserve">By now </w:t>
+      </w:r>
+      <w:r>
+        <w:t>I have</w:t>
+      </w:r>
+      <w:r>
+        <w:t xml:space="preserve"> been learning </w:t>
+      </w:r>
+      <w:r>
+        <w:t xml:space="preserve">basic knowledge of </w:t>
+      </w:r>
+      <w:r>
+        <w:t xml:space="preserve">statistical machine learning and deep learning </w:t>
+      </w:r>
+      <w:r>
+        <w:t>though I’m on</w:t>
+      </w:r>
+      <w:r>
+        <w:t xml:space="preserve"> work</w:t>
+      </w:r>
+      <w:r>
+        <w:t>ing</w:t>
+      </w:r>
+      <w:r>
+        <w:t xml:space="preserve">, </w:t>
+      </w:r>
+      <w:r>
+        <w:t>however</w:t>
+      </w:r>
+      <w:r>
+        <w:t xml:space="preserve"> I’m still a newbie so I need to take much more time in my </w:t>
+      </w:r>
+      <w:r>
+        <w:t xml:space="preserve">study and </w:t>
+      </w:r>
+      <w:r>
+        <w:t>research</w:t>
+      </w:r>
+      <w:r>
+        <w:t xml:space="preserve">. </w:t>
+      </w:r>
+      <w:bookmarkStart w:id="0" w:name="_GoBack"/>
+      <w:bookmarkEnd w:id="0"/>
+    </w:p>
+    <w:p/>
+    <w:p>
+      <w:r>
+        <w:t xml:space="preserve">Basically, </w:t>
+      </w:r>
+      <w:r>
+        <w:t>machine learning itself often use</w:t>
+      </w:r>
+      <w:r>
+        <w:t>s</w:t>
+      </w:r>
+      <w:r>
+        <w:t xml:space="preserve"> </w:t>
+      </w:r>
+      <w:r>
+        <w:t>four</w:t>
+      </w:r>
+      <w:r>
+        <w:t xml:space="preserve"> </w:t>
+      </w:r>
+      <w:proofErr w:type="gramStart"/>
+      <w:r>
+        <w:t>strategies</w:t>
+      </w:r>
+      <w:r>
+        <w:t xml:space="preserve"> </w:t>
+      </w:r>
+      <w:r>
+        <w:t xml:space="preserve"> to</w:t>
+      </w:r>
+      <w:proofErr w:type="gramEnd"/>
+      <w:r>
+        <w:t xml:space="preserve"> solve problems above: supervised</w:t>
+      </w:r>
+      <w:r>
+        <w:t xml:space="preserve"> (e.g.: KNN)</w:t>
+      </w:r>
+      <w:r>
+        <w:t xml:space="preserve">, </w:t>
+      </w:r>
+      <w:r>
+        <w:t>unsupervised</w:t>
+      </w:r>
+      <w:r>
+        <w:t xml:space="preserve"> (e.g.: </w:t>
+      </w:r>
+      <w:r>
+        <w:rPr>
+          <w:rFonts w:hint="eastAsia"/>
+        </w:rPr>
+        <w:t>cluster</w:t>
+      </w:r>
+      <w:r>
+        <w:t xml:space="preserve"> </w:t>
+      </w:r>
+      <w:r>
+        <w:t>(</w:t>
+      </w:r>
+      <w:proofErr w:type="spellStart"/>
+      <w:r>
+        <w:t>e.g</w:t>
+      </w:r>
+      <w:proofErr w:type="spellEnd"/>
+      <w:r>
+        <w:t>: K means), association</w:t>
+      </w:r>
+      <w:r>
+        <w:t>)</w:t>
+      </w:r>
+      <w:r>
+        <w:t xml:space="preserve"> and semi-supervised(mixture algorithms)</w:t>
+      </w:r>
+      <w:r>
+        <w:t xml:space="preserve"> and </w:t>
+      </w:r>
+      <w:r>
+        <w:t>reinforcement learning</w:t>
+      </w:r>
+      <w:r>
+        <w:t xml:space="preserve">. </w:t>
+      </w:r>
+    </w:p>
+    <w:p/>
+    <w:p>
+      <w:r>
+        <w:t>The first three machine learning strategies above mainly help us solve two main problems: classification and regression</w:t>
+      </w:r>
+    </w:p>
+    <w:p/>
+    <w:p>
+      <w:r>
+        <w:t>Classification</w:t>
+      </w:r>
+      <w:r>
+        <w:t xml:space="preserve"> algorithms</w:t>
+      </w:r>
+      <w:r>
+        <w:t>:</w:t>
+      </w:r>
+    </w:p>
+    <w:p>
+      <w:r>
+        <w:t>Regression algorithms:</w:t>
+      </w:r>
+    </w:p>
+    <w:p>
+      <w:r>
+        <w:t xml:space="preserve"> </w:t>
+      </w:r>
+    </w:p>
+    <w:p>
+      <w:r>
+        <w:rPr>
+          <w:rFonts w:hint="eastAsia"/>
+        </w:rPr>
+        <w:t>D</w:t>
+      </w:r>
+      <w:r>
+        <w:t>eep learning</w:t>
+      </w:r>
+      <w:r>
+        <w:t xml:space="preserve"> </w:t>
+      </w:r>
+      <w:r>
+        <w:t>(is an online algorithm which can improve itself along with the streaming dataset)</w:t>
+      </w:r>
+      <w:r>
+        <w:t>: help us improve A* heuristic function in shortest path finding algorithms</w:t>
+      </w:r>
+      <w:r>
+        <w:t>, for example, we can use some graphs and their know</w:t>
+      </w:r>
+      <w:r>
+        <w:t>n</w:t>
+      </w:r>
+      <w:r>
+        <w:t xml:space="preserve"> heuristic algorithms as training dataset, we can even consider to use reinforcement learning to </w:t>
+      </w:r>
+      <w:r>
+        <w:t>improve time complexity of A* though it’s not very efficient because both of RL and A* are greedy based strategy</w:t>
+      </w:r>
+    </w:p>
+    <w:p/>
     <w:p/>
     <w:p>
       <w:r>
@@ -416,16 +401,10 @@
     </w:p>
     <w:p/>
     <w:p>
-      <w:pPr>
+      <w:r>
         <w:rPr>
           <w:rFonts w:hint="eastAsia"/>
         </w:rPr>
-      </w:pPr>
-      <w:r>
-        <w:rPr>
-          <w:rFonts w:hint="eastAsia"/>
-        </w:rPr>
-        <w:lastRenderedPageBreak/>
         <w:t>R</w:t>
       </w:r>
       <w:r>

--- a/Research Plan.docx
+++ b/Research Plan.docx
@@ -2,327 +2,687 @@
 <file path=word/document.xml><?xml version="1.0" encoding="utf-8"?>
 <w:document xmlns:wpc="http://schemas.microsoft.com/office/word/2010/wordprocessingCanvas" xmlns:cx="http://schemas.microsoft.com/office/drawing/2014/chartex" xmlns:cx1="http://schemas.microsoft.com/office/drawing/2015/9/8/chartex" xmlns:cx2="http://schemas.microsoft.com/office/drawing/2015/10/21/chartex" xmlns:cx3="http://schemas.microsoft.com/office/drawing/2016/5/9/chartex" xmlns:cx4="http://schemas.microsoft.com/office/drawing/2016/5/10/chartex" xmlns:cx5="http://schemas.microsoft.com/office/drawing/2016/5/11/chartex" xmlns:cx6="http://schemas.microsoft.com/office/drawing/2016/5/12/chartex" xmlns:cx7="http://schemas.microsoft.com/office/drawing/2016/5/13/chartex" xmlns:cx8="http://schemas.microsoft.com/office/drawing/2016/5/14/chartex" xmlns:mc="http://schemas.openxmlformats.org/markup-compatibility/2006" xmlns:aink="http://schemas.microsoft.com/office/drawing/2016/ink" xmlns:am3d="http://schemas.microsoft.com/office/drawing/2017/model3d" xmlns:o="urn:schemas-microsoft-com:office:office" xmlns:r="http://schemas.openxmlformats.org/officeDocument/2006/relationships" xmlns:m="http://schemas.openxmlformats.org/officeDocument/2006/math" xmlns:v="urn:schemas-microsoft-com:vml" xmlns:wp14="http://schemas.microsoft.com/office/word/2010/wordprocessingDrawing" xmlns:wp="http://schemas.openxmlformats.org/drawingml/2006/wordprocessingDrawing" xmlns:w10="urn:schemas-microsoft-com:office:word" xmlns:w="http://schemas.openxmlformats.org/wordprocessingml/2006/main" xmlns:w14="http://schemas.microsoft.com/office/word/2010/wordml" xmlns:w15="http://schemas.microsoft.com/office/word/2012/wordml" xmlns:w16cid="http://schemas.microsoft.com/office/word/2016/wordml/cid" xmlns:w16se="http://schemas.microsoft.com/office/word/2015/wordml/symex" xmlns:wpg="http://schemas.microsoft.com/office/word/2010/wordprocessingGroup" xmlns:wpi="http://schemas.microsoft.com/office/word/2010/wordprocessingInk" xmlns:wne="http://schemas.microsoft.com/office/word/2006/wordml" xmlns:wps="http://schemas.microsoft.com/office/word/2010/wordprocessingShape" mc:Ignorable="w14 w15 w16se w16cid wp14">
   <w:body>
+    <w:p>
+      <w:r>
+        <w:rPr>
+          <w:rFonts w:hint="eastAsia"/>
+        </w:rPr>
+        <w:t>R</w:t>
+      </w:r>
+      <w:r>
+        <w:t>esearch Plan</w:t>
+      </w:r>
+    </w:p>
+    <w:p/>
+    <w:p>
+      <w:r>
+        <w:rPr>
+          <w:rFonts w:hint="eastAsia"/>
+        </w:rPr>
+        <w:t>T</w:t>
+      </w:r>
+      <w:r>
+        <w:t>h</w:t>
+      </w:r>
+      <w:r>
+        <w:rPr>
+          <w:rFonts w:hint="eastAsia"/>
+        </w:rPr>
+        <w:t>e</w:t>
+      </w:r>
+      <w:r>
+        <w:t xml:space="preserve"> </w:t>
+      </w:r>
+      <w:r>
+        <w:rPr>
+          <w:rFonts w:hint="eastAsia"/>
+        </w:rPr>
+        <w:t>field</w:t>
+      </w:r>
+      <w:r>
+        <w:t xml:space="preserve"> I </w:t>
+      </w:r>
+      <w:r>
+        <w:t>will</w:t>
+      </w:r>
+      <w:r>
+        <w:t xml:space="preserve"> focus</w:t>
+      </w:r>
+      <w:r>
+        <w:t xml:space="preserve"> </w:t>
+      </w:r>
+      <w:r>
+        <w:t xml:space="preserve">on in master </w:t>
+      </w:r>
+      <w:r>
+        <w:t>and</w:t>
+      </w:r>
+      <w:r>
+        <w:t xml:space="preserve"> doctor course</w:t>
+      </w:r>
+      <w:r>
+        <w:t xml:space="preserve"> </w:t>
+      </w:r>
+      <w:r>
+        <w:t>(if possible)</w:t>
+      </w:r>
+      <w:r>
+        <w:t xml:space="preserve"> is </w:t>
+      </w:r>
+      <w:r>
+        <w:t>how to develop more meaning</w:t>
+      </w:r>
+      <w:r>
+        <w:t>ful</w:t>
+      </w:r>
+      <w:r>
+        <w:t xml:space="preserve"> models using the combination of</w:t>
+      </w:r>
+      <w:r>
+        <w:t xml:space="preserve"> </w:t>
+      </w:r>
+      <w:r>
+        <w:rPr>
+          <w:rFonts w:hint="eastAsia"/>
+        </w:rPr>
+        <w:t>machine</w:t>
+      </w:r>
+      <w:r>
+        <w:t xml:space="preserve"> learning</w:t>
+      </w:r>
+      <w:r>
+        <w:t xml:space="preserve"> </w:t>
+      </w:r>
+      <w:r>
+        <w:t>algorithms</w:t>
+      </w:r>
+      <w:r>
+        <w:t xml:space="preserve"> </w:t>
+      </w:r>
+      <w:r>
+        <w:t>and apply these models to</w:t>
+      </w:r>
+      <w:r>
+        <w:t xml:space="preserve"> the field of</w:t>
+      </w:r>
+      <w:r>
+        <w:t xml:space="preserve"> NL</w:t>
+      </w:r>
+      <w:r>
+        <w:t>P</w:t>
+      </w:r>
+      <w:r>
+        <w:t>.</w:t>
+      </w:r>
+      <w:r>
+        <w:t xml:space="preserve"> </w:t>
+      </w:r>
+      <w:r>
+        <w:t xml:space="preserve">By now </w:t>
+      </w:r>
+      <w:r>
+        <w:t>I have</w:t>
+      </w:r>
+      <w:r>
+        <w:t xml:space="preserve"> been learning </w:t>
+      </w:r>
+      <w:r>
+        <w:t xml:space="preserve">basic knowledge of </w:t>
+      </w:r>
+      <w:r>
+        <w:t xml:space="preserve">statistical machine learning and deep learning </w:t>
+      </w:r>
+      <w:r>
+        <w:t xml:space="preserve">though I’m </w:t>
+      </w:r>
+      <w:r>
+        <w:t>work</w:t>
+      </w:r>
+      <w:r>
+        <w:t>ing in other fields</w:t>
+      </w:r>
+      <w:r>
+        <w:t xml:space="preserve">, </w:t>
+      </w:r>
+      <w:r>
+        <w:t>however</w:t>
+      </w:r>
+      <w:r>
+        <w:t xml:space="preserve"> I’m still a newbie</w:t>
+      </w:r>
+      <w:r>
+        <w:t xml:space="preserve"> in machine learning</w:t>
+      </w:r>
+      <w:r>
+        <w:t xml:space="preserve"> so I need to take much more time in my </w:t>
+      </w:r>
+      <w:r>
+        <w:t xml:space="preserve">study and </w:t>
+      </w:r>
+      <w:r>
+        <w:t>research</w:t>
+      </w:r>
+      <w:r>
+        <w:t xml:space="preserve">. </w:t>
+      </w:r>
+    </w:p>
+    <w:p/>
+    <w:p>
+      <w:r>
+        <w:t xml:space="preserve">Basically, </w:t>
+      </w:r>
+      <w:r>
+        <w:t>machine learning itself often use</w:t>
+      </w:r>
+      <w:r>
+        <w:t>s</w:t>
+      </w:r>
+      <w:r>
+        <w:t xml:space="preserve"> </w:t>
+      </w:r>
+      <w:r>
+        <w:t>four</w:t>
+      </w:r>
+      <w:r>
+        <w:t xml:space="preserve"> strategies</w:t>
+      </w:r>
+      <w:r>
+        <w:t xml:space="preserve"> </w:t>
+      </w:r>
+      <w:r>
+        <w:t xml:space="preserve">to </w:t>
+      </w:r>
+      <w:r>
+        <w:t>learn models. They are</w:t>
+      </w:r>
+      <w:r>
+        <w:t xml:space="preserve"> supervised</w:t>
+      </w:r>
+      <w:r>
+        <w:t xml:space="preserve"> </w:t>
+      </w:r>
+      <w:r>
+        <w:t xml:space="preserve">learning </w:t>
+      </w:r>
+      <w:r>
+        <w:t>(e.g.:</w:t>
+      </w:r>
+      <w:r>
+        <w:t xml:space="preserve"> </w:t>
+      </w:r>
+      <w:r>
+        <w:t>KNN)</w:t>
+      </w:r>
+      <w:r>
+        <w:t xml:space="preserve">, </w:t>
+      </w:r>
+      <w:r>
+        <w:t>unsupervised</w:t>
+      </w:r>
+      <w:r>
+        <w:t xml:space="preserve"> </w:t>
+      </w:r>
+      <w:r>
+        <w:t xml:space="preserve">learning </w:t>
+      </w:r>
+      <w:r>
+        <w:t xml:space="preserve">(e.g.: </w:t>
+      </w:r>
+      <w:r>
+        <w:rPr>
+          <w:rFonts w:hint="eastAsia"/>
+        </w:rPr>
+        <w:t>cluster</w:t>
+      </w:r>
+      <w:r>
+        <w:t xml:space="preserve"> </w:t>
+      </w:r>
+      <w:r>
+        <w:t xml:space="preserve">(K </w:t>
+      </w:r>
+      <w:r>
+        <w:t>M</w:t>
+      </w:r>
+      <w:r>
+        <w:t>eans), association</w:t>
+      </w:r>
+      <w:r>
+        <w:t>)</w:t>
+      </w:r>
+      <w:r>
+        <w:t xml:space="preserve">, </w:t>
+      </w:r>
+      <w:r>
+        <w:t>semi-supervised</w:t>
+      </w:r>
+      <w:r>
+        <w:t xml:space="preserve"> learning </w:t>
+      </w:r>
+      <w:r>
+        <w:t>(mixture algorithms)</w:t>
+      </w:r>
+      <w:r>
+        <w:t xml:space="preserve"> and </w:t>
+      </w:r>
+      <w:r>
+        <w:t>reinforcement learning</w:t>
+      </w:r>
+      <w:r>
+        <w:t xml:space="preserve">. </w:t>
+      </w:r>
+    </w:p>
+    <w:p/>
+    <w:p>
+      <w:r>
+        <w:t>The first three machine learning strategies above mainly help us solve two main</w:t>
+      </w:r>
+      <w:r>
+        <w:t xml:space="preserve"> tasks</w:t>
+      </w:r>
+      <w:r>
+        <w:t>: classification and regression</w:t>
+      </w:r>
+      <w:r>
+        <w:t>. In which classification is more used in real world than regression, many different items can be recognized by the classifier like</w:t>
+      </w:r>
+      <w:r>
+        <w:t xml:space="preserve"> Bayes classifier, decision tree,</w:t>
+      </w:r>
+      <w:r>
+        <w:t xml:space="preserve"> linear classifier, </w:t>
+      </w:r>
+      <w:r>
+        <w:t xml:space="preserve">linear SVM, </w:t>
+      </w:r>
+      <w:r>
+        <w:t>logistic regression classifier</w:t>
+      </w:r>
+      <w:r>
+        <w:t xml:space="preserve"> </w:t>
+      </w:r>
+      <w:r>
+        <w:t xml:space="preserve">(sigmoid function, </w:t>
+      </w:r>
+      <w:proofErr w:type="spellStart"/>
+      <w:r>
+        <w:t>s</w:t>
+      </w:r>
+      <w:r>
+        <w:t>oftmax</w:t>
+      </w:r>
+      <w:proofErr w:type="spellEnd"/>
+      <w:r>
+        <w:t xml:space="preserve"> function)</w:t>
+      </w:r>
+      <w:r>
+        <w:t>,</w:t>
+      </w:r>
+      <w:r>
+        <w:t xml:space="preserve"> </w:t>
+      </w:r>
+      <w:proofErr w:type="gramStart"/>
+      <w:r>
+        <w:rPr>
+          <w:rFonts w:hint="eastAsia"/>
+        </w:rPr>
+        <w:t>perce</w:t>
+      </w:r>
+      <w:r>
+        <w:t>ptron(</w:t>
+      </w:r>
+      <w:proofErr w:type="gramEnd"/>
+      <w:r>
+        <w:t>neural network)</w:t>
+      </w:r>
+      <w:r>
+        <w:t>,</w:t>
+      </w:r>
+      <w:r>
+        <w:t xml:space="preserve"> and others. However, only using algorithms above is </w:t>
+      </w:r>
+      <w:proofErr w:type="gramStart"/>
+      <w:r>
+        <w:t>definitely not</w:t>
+      </w:r>
+      <w:proofErr w:type="gramEnd"/>
+      <w:r>
+        <w:t xml:space="preserve"> enough for us to create a perfect model because some problems like overfitting</w:t>
+      </w:r>
+      <w:r>
+        <w:t xml:space="preserve"> </w:t>
+      </w:r>
+      <w:r>
+        <w:t>(often happens in linear classifier, sometimes tiny change in training dataset may occur different models)</w:t>
+      </w:r>
+      <w:r>
+        <w:t xml:space="preserve"> and over</w:t>
+      </w:r>
+      <w:r>
+        <w:t xml:space="preserve"> </w:t>
+      </w:r>
+      <w:r>
+        <w:t xml:space="preserve">computational load may occur when we are training model. We should take actions to reduce these </w:t>
+      </w:r>
+      <w:r>
+        <w:t>issues</w:t>
+      </w:r>
+      <w:r>
+        <w:t xml:space="preserve">, for example, in linear </w:t>
+      </w:r>
+      <w:r>
+        <w:t xml:space="preserve">classifier we often add L1 or L2 </w:t>
+      </w:r>
+      <w:r>
+        <w:t>regularization</w:t>
+      </w:r>
+      <w:r>
+        <w:t xml:space="preserve"> item</w:t>
+      </w:r>
+      <w:r>
+        <w:t>. We often reduce dimensions of vector using algorithms like LDA and PCA</w:t>
+      </w:r>
+      <w:r>
+        <w:t xml:space="preserve"> </w:t>
+      </w:r>
+      <w:r>
+        <w:t>to</w:t>
+      </w:r>
+      <w:r>
+        <w:t xml:space="preserve"> </w:t>
+      </w:r>
+      <w:r>
+        <w:t>reduce computational load</w:t>
+      </w:r>
+      <w:r>
+        <w:t xml:space="preserve">. To make calculation of lost function optimization faster, we use algorithm </w:t>
+      </w:r>
+      <w:r>
+        <w:t>like gradient descent</w:t>
+      </w:r>
+      <w:r>
+        <w:t xml:space="preserve"> in </w:t>
+      </w:r>
+      <w:r>
+        <w:t>non</w:t>
+      </w:r>
+      <w:r>
+        <w:t>-</w:t>
+      </w:r>
+      <w:r>
+        <w:t>convex optimization</w:t>
+      </w:r>
+      <w:r>
+        <w:t xml:space="preserve"> and use algorithm like Newton’s method in convex optimization</w:t>
+      </w:r>
+      <w:r>
+        <w:t>.</w:t>
+      </w:r>
+    </w:p>
+    <w:p/>
+    <w:p>
+      <w:r>
+        <w:t xml:space="preserve">Currently, the most </w:t>
+      </w:r>
+      <w:r>
+        <w:t>widely-used techn</w:t>
+      </w:r>
+      <w:r>
+        <w:t>ology</w:t>
+      </w:r>
+      <w:r>
+        <w:t xml:space="preserve"> is Deep Learning which is based on NN. Along with improvement of hardware, deep learning is more efficient than other statistical algorithms in most time. In my opinion, d</w:t>
+      </w:r>
+      <w:r>
+        <w:t>eep learning is an online algorithm which can improve itself along with the streaming dataset</w:t>
+      </w:r>
+      <w:r>
+        <w:t xml:space="preserve">, sometimes we may combine DL with Reinforcement learning in graph shortest path finding. </w:t>
+      </w:r>
+      <w:r>
+        <w:rPr>
+          <w:rFonts w:hint="eastAsia"/>
+        </w:rPr>
+        <w:t>F</w:t>
+      </w:r>
+      <w:r>
+        <w:t xml:space="preserve">or example, one research I’m very interested in is to use </w:t>
+      </w:r>
+      <w:r>
+        <w:t>deep learning to</w:t>
+      </w:r>
+      <w:r>
+        <w:t xml:space="preserve"> help us improve A* heuristic function in shortest path finding algorithms, for example, we can use some graphs and their known heuristic algorithms as training dataset</w:t>
+      </w:r>
+      <w:r>
+        <w:t xml:space="preserve"> to learn the best way of path finding</w:t>
+      </w:r>
+      <w:r>
+        <w:t>, we can even consider to</w:t>
+      </w:r>
+      <w:r>
+        <w:t xml:space="preserve"> </w:t>
+      </w:r>
+      <w:r>
+        <w:t xml:space="preserve">use reinforcement learning to improve time complexity of A* though it’s not very efficient because both of RL and A* are </w:t>
+      </w:r>
+      <w:r>
+        <w:t>based</w:t>
+      </w:r>
+      <w:r>
+        <w:t xml:space="preserve"> on</w:t>
+      </w:r>
+      <w:r>
+        <w:t xml:space="preserve"> </w:t>
+      </w:r>
+      <w:r>
+        <w:t>greedy strategy</w:t>
+      </w:r>
+      <w:r>
+        <w:t>.(</w:t>
+      </w:r>
+      <w:r>
+        <w:rPr>
+          <w:rFonts w:hint="eastAsia"/>
+        </w:rPr>
+        <w:t>R</w:t>
+      </w:r>
+      <w:r>
+        <w:t>einforcement learning uses a rewarding strategy which is based on Markov decision process. In Markov chain, following state is only depend on the current state</w:t>
+      </w:r>
+      <w:r>
+        <w:t xml:space="preserve"> and weight of closer state is more than farther state. Upon this point, reinforcement learning is sometimes similar with greedy strategy</w:t>
+      </w:r>
+      <w:r>
+        <w:t xml:space="preserve"> I think.</w:t>
+      </w:r>
+      <w:r>
+        <w:t>)</w:t>
+      </w:r>
+    </w:p>
+    <w:p/>
+    <w:p>
+      <w:r>
+        <w:rPr>
+          <w:rFonts w:hint="eastAsia"/>
+        </w:rPr>
+        <w:t>A</w:t>
+      </w:r>
+      <w:r>
+        <w:t xml:space="preserve">s </w:t>
+      </w:r>
+      <w:r>
+        <w:t>we can see</w:t>
+      </w:r>
+      <w:r>
+        <w:t>, most of algorithms listed above are mainly based on supervised learning, why? In my opinion,</w:t>
+      </w:r>
+      <w:r>
+        <w:t xml:space="preserve"> machine learning is an application driven technology,</w:t>
+      </w:r>
+      <w:r>
+        <w:t xml:space="preserve"> a </w:t>
+      </w:r>
+      <w:r>
+        <w:t xml:space="preserve">learning </w:t>
+      </w:r>
+      <w:r>
+        <w:t>stra</w:t>
+      </w:r>
+      <w:r>
+        <w:t xml:space="preserve">tegy we choose is depend on the filed we would like to apply our models to. For example, in application field of image </w:t>
+      </w:r>
+      <w:r>
+        <w:t>recognition</w:t>
+      </w:r>
+      <w:r>
+        <w:t xml:space="preserve">, audio </w:t>
+      </w:r>
+      <w:r>
+        <w:t xml:space="preserve">recognition </w:t>
+      </w:r>
+      <w:r>
+        <w:t xml:space="preserve">and text </w:t>
+      </w:r>
+      <w:r>
+        <w:t>recognition</w:t>
+      </w:r>
+      <w:r>
+        <w:t xml:space="preserve">, it’s a trend that </w:t>
+      </w:r>
+      <w:r>
+        <w:lastRenderedPageBreak/>
+        <w:t>using supervised learning is better.</w:t>
+      </w:r>
+      <w:r>
+        <w:t xml:space="preserve"> </w:t>
+      </w:r>
+      <w:proofErr w:type="gramStart"/>
+      <w:r>
+        <w:t>So</w:t>
+      </w:r>
+      <w:proofErr w:type="gramEnd"/>
+      <w:r>
+        <w:t xml:space="preserve"> if we can come out with more ideas of the application of machine learning model, unsupervised learning or reinforcement learning may be more useful. </w:t>
+      </w:r>
+    </w:p>
+    <w:p/>
+    <w:p>
+      <w:r>
+        <w:rPr>
+          <w:rFonts w:hint="eastAsia"/>
+        </w:rPr>
+        <w:t>I</w:t>
+      </w:r>
+      <w:r>
+        <w:t>n the field of NLP</w:t>
+      </w:r>
+      <w:r>
+        <w:t>, there’re also some specific technologies. For example, how can we transform the word into vectors so that we can these text data can be trained by machine learning algorithms, currently,</w:t>
+      </w:r>
+      <w:r>
+        <w:t xml:space="preserve"> </w:t>
+      </w:r>
+      <w:r>
+        <w:t>word embedding</w:t>
+      </w:r>
+      <w:r>
+        <w:t>(word2vec)</w:t>
+      </w:r>
+      <w:r>
+        <w:t xml:space="preserve"> </w:t>
+      </w:r>
+      <w:r>
+        <w:t>is a most used technology. In addition, t</w:t>
+      </w:r>
+      <w:r>
+        <w:rPr>
+          <w:rFonts w:hint="eastAsia"/>
+        </w:rPr>
+        <w:t>here</w:t>
+      </w:r>
+      <w:r>
+        <w:t xml:space="preserve">’re many sub-fields in NLP, for example, </w:t>
+      </w:r>
+      <w:r>
+        <w:t>word segmentation</w:t>
+      </w:r>
+      <w:r>
+        <w:t xml:space="preserve"> </w:t>
+      </w:r>
+      <w:r>
+        <w:t xml:space="preserve">(e.g.: Chinese and </w:t>
+      </w:r>
+      <w:r>
+        <w:t>J</w:t>
+      </w:r>
+      <w:r>
+        <w:t>apanese)</w:t>
+      </w:r>
+      <w:r>
+        <w:t xml:space="preserve">, </w:t>
+      </w:r>
+      <w:r>
+        <w:t>Spelling Correction,</w:t>
+      </w:r>
+      <w:r>
+        <w:t xml:space="preserve"> S</w:t>
+      </w:r>
+      <w:r>
+        <w:rPr>
+          <w:rFonts w:hint="eastAsia"/>
+        </w:rPr>
+        <w:t>e</w:t>
+      </w:r>
+      <w:r>
+        <w:t>ntence parsing (e.g.: Minimum edit distance),</w:t>
+      </w:r>
+      <w:r>
+        <w:t xml:space="preserve"> </w:t>
+      </w:r>
+      <w:r>
+        <w:t>Part-of-speech tagging,</w:t>
+      </w:r>
+      <w:r>
+        <w:t xml:space="preserve"> </w:t>
+      </w:r>
+      <w:r>
+        <w:t xml:space="preserve">text </w:t>
+      </w:r>
+      <w:r>
+        <w:t xml:space="preserve">categorization, </w:t>
+      </w:r>
+      <w:r>
+        <w:t xml:space="preserve">information extraction, </w:t>
+      </w:r>
+      <w:r>
+        <w:t>Sentiment analysis</w:t>
+      </w:r>
+      <w:r>
+        <w:t>,</w:t>
+      </w:r>
+      <w:r>
+        <w:t xml:space="preserve"> machine translation</w:t>
+      </w:r>
+      <w:r>
+        <w:t>,</w:t>
+      </w:r>
+      <w:r>
+        <w:t xml:space="preserve"> Q&amp;A</w:t>
+      </w:r>
+      <w:r>
+        <w:t xml:space="preserve"> and others.</w:t>
+      </w:r>
+      <w:r>
+        <w:t xml:space="preserve"> Among these fields, I think machine translation and Q&amp;A is most difficult to realize so I would like to focus on these two fields in master course.</w:t>
+      </w:r>
+    </w:p>
     <w:p>
       <w:pPr>
         <w:rPr>
           <w:rFonts w:hint="eastAsia"/>
         </w:rPr>
       </w:pPr>
-      <w:r>
-        <w:rPr>
-          <w:rFonts w:hint="eastAsia"/>
-        </w:rPr>
-        <w:t>R</w:t>
-      </w:r>
-      <w:r>
-        <w:t>esearch Plan</w:t>
-      </w:r>
     </w:p>
-    <w:p/>
-    <w:p>
-      <w:r>
-        <w:rPr>
-          <w:rFonts w:hint="eastAsia"/>
-        </w:rPr>
-        <w:t>T</w:t>
-      </w:r>
-      <w:r>
-        <w:t>h</w:t>
-      </w:r>
-      <w:r>
-        <w:rPr>
-          <w:rFonts w:hint="eastAsia"/>
-        </w:rPr>
-        <w:t>e</w:t>
-      </w:r>
-      <w:r>
-        <w:t xml:space="preserve"> </w:t>
-      </w:r>
-      <w:r>
-        <w:rPr>
-          <w:rFonts w:hint="eastAsia"/>
-        </w:rPr>
-        <w:t>field</w:t>
-      </w:r>
-      <w:r>
-        <w:t xml:space="preserve"> I </w:t>
-      </w:r>
-      <w:r>
-        <w:t>will</w:t>
-      </w:r>
-      <w:r>
-        <w:t xml:space="preserve"> focus</w:t>
-      </w:r>
-      <w:r>
-        <w:t xml:space="preserve"> </w:t>
-      </w:r>
-      <w:r>
-        <w:t xml:space="preserve">on in master </w:t>
-      </w:r>
-      <w:r>
-        <w:t>and</w:t>
-      </w:r>
-      <w:r>
-        <w:t xml:space="preserve"> doctor course is </w:t>
-      </w:r>
-      <w:r>
-        <w:t>how to develop more meaning models using the combination of</w:t>
-      </w:r>
-      <w:r>
-        <w:t xml:space="preserve"> </w:t>
-      </w:r>
-      <w:r>
-        <w:t>d</w:t>
-      </w:r>
-      <w:r>
-        <w:t xml:space="preserve">eep learning </w:t>
-      </w:r>
-      <w:r>
-        <w:t>algorithms</w:t>
-      </w:r>
-      <w:r>
-        <w:t xml:space="preserve"> </w:t>
-      </w:r>
-      <w:r>
-        <w:t>in the application field of</w:t>
-      </w:r>
-      <w:r>
-        <w:t xml:space="preserve"> NLP based on machine learning.</w:t>
-      </w:r>
-      <w:r>
-        <w:t xml:space="preserve"> </w:t>
-      </w:r>
-      <w:r>
-        <w:t xml:space="preserve">By now </w:t>
-      </w:r>
-      <w:r>
-        <w:t>I have</w:t>
-      </w:r>
-      <w:r>
-        <w:t xml:space="preserve"> been learning </w:t>
-      </w:r>
-      <w:r>
-        <w:t xml:space="preserve">basic knowledge of </w:t>
-      </w:r>
-      <w:r>
-        <w:t xml:space="preserve">statistical machine learning and deep learning </w:t>
-      </w:r>
-      <w:r>
-        <w:t>though I’m on</w:t>
-      </w:r>
-      <w:r>
-        <w:t xml:space="preserve"> work</w:t>
-      </w:r>
-      <w:r>
-        <w:t>ing</w:t>
-      </w:r>
-      <w:r>
-        <w:t xml:space="preserve">, </w:t>
-      </w:r>
-      <w:r>
-        <w:t>however</w:t>
-      </w:r>
-      <w:r>
-        <w:t xml:space="preserve"> I’m still a newbie so I need to take much more time in my </w:t>
-      </w:r>
-      <w:r>
-        <w:t xml:space="preserve">study and </w:t>
-      </w:r>
-      <w:r>
-        <w:t>research</w:t>
-      </w:r>
-      <w:r>
-        <w:t xml:space="preserve">. </w:t>
-      </w:r>
-      <w:bookmarkStart w:id="0" w:name="_GoBack"/>
-      <w:bookmarkEnd w:id="0"/>
-    </w:p>
-    <w:p/>
-    <w:p>
-      <w:r>
-        <w:t xml:space="preserve">Basically, </w:t>
-      </w:r>
-      <w:r>
-        <w:t>machine learning itself often use</w:t>
-      </w:r>
-      <w:r>
-        <w:t>s</w:t>
-      </w:r>
-      <w:r>
-        <w:t xml:space="preserve"> </w:t>
-      </w:r>
-      <w:r>
-        <w:t>four</w:t>
-      </w:r>
-      <w:r>
-        <w:t xml:space="preserve"> </w:t>
-      </w:r>
-      <w:proofErr w:type="gramStart"/>
-      <w:r>
-        <w:t>strategies</w:t>
-      </w:r>
-      <w:r>
-        <w:t xml:space="preserve"> </w:t>
-      </w:r>
-      <w:r>
-        <w:t xml:space="preserve"> to</w:t>
-      </w:r>
-      <w:proofErr w:type="gramEnd"/>
-      <w:r>
-        <w:t xml:space="preserve"> solve problems above: supervised</w:t>
-      </w:r>
-      <w:r>
-        <w:t xml:space="preserve"> (e.g.: KNN)</w:t>
-      </w:r>
-      <w:r>
-        <w:t xml:space="preserve">, </w:t>
-      </w:r>
-      <w:r>
-        <w:t>unsupervised</w:t>
-      </w:r>
-      <w:r>
-        <w:t xml:space="preserve"> (e.g.: </w:t>
-      </w:r>
-      <w:r>
-        <w:rPr>
-          <w:rFonts w:hint="eastAsia"/>
-        </w:rPr>
-        <w:t>cluster</w:t>
-      </w:r>
-      <w:r>
-        <w:t xml:space="preserve"> </w:t>
-      </w:r>
-      <w:r>
-        <w:t>(</w:t>
-      </w:r>
-      <w:proofErr w:type="spellStart"/>
-      <w:r>
-        <w:t>e.g</w:t>
-      </w:r>
-      <w:proofErr w:type="spellEnd"/>
-      <w:r>
-        <w:t>: K means), association</w:t>
-      </w:r>
-      <w:r>
-        <w:t>)</w:t>
-      </w:r>
-      <w:r>
-        <w:t xml:space="preserve"> and semi-supervised(mixture algorithms)</w:t>
-      </w:r>
-      <w:r>
-        <w:t xml:space="preserve"> and </w:t>
-      </w:r>
-      <w:r>
-        <w:t>reinforcement learning</w:t>
-      </w:r>
-      <w:r>
-        <w:t xml:space="preserve">. </w:t>
-      </w:r>
-    </w:p>
-    <w:p/>
-    <w:p>
-      <w:r>
-        <w:t>The first three machine learning strategies above mainly help us solve two main problems: classification and regression</w:t>
-      </w:r>
-    </w:p>
-    <w:p/>
-    <w:p>
-      <w:r>
-        <w:t>Classification</w:t>
-      </w:r>
-      <w:r>
-        <w:t xml:space="preserve"> algorithms</w:t>
-      </w:r>
-      <w:r>
-        <w:t>:</w:t>
-      </w:r>
-    </w:p>
-    <w:p>
-      <w:r>
-        <w:t>Regression algorithms:</w:t>
-      </w:r>
-    </w:p>
-    <w:p>
-      <w:r>
-        <w:t xml:space="preserve"> </w:t>
-      </w:r>
-    </w:p>
-    <w:p>
-      <w:r>
-        <w:rPr>
-          <w:rFonts w:hint="eastAsia"/>
-        </w:rPr>
-        <w:t>D</w:t>
-      </w:r>
-      <w:r>
-        <w:t>eep learning</w:t>
-      </w:r>
-      <w:r>
-        <w:t xml:space="preserve"> </w:t>
-      </w:r>
-      <w:r>
-        <w:t>(is an online algorithm which can improve itself along with the streaming dataset)</w:t>
-      </w:r>
-      <w:r>
-        <w:t>: help us improve A* heuristic function in shortest path finding algorithms</w:t>
-      </w:r>
-      <w:r>
-        <w:t>, for example, we can use some graphs and their know</w:t>
-      </w:r>
-      <w:r>
-        <w:t>n</w:t>
-      </w:r>
-      <w:r>
-        <w:t xml:space="preserve"> heuristic algorithms as training dataset, we can even consider to use reinforcement learning to </w:t>
-      </w:r>
-      <w:r>
-        <w:t>improve time complexity of A* though it’s not very efficient because both of RL and A* are greedy based strategy</w:t>
-      </w:r>
-    </w:p>
-    <w:p/>
-    <w:p/>
-    <w:p>
-      <w:r>
-        <w:rPr>
-          <w:rFonts w:hint="eastAsia"/>
-        </w:rPr>
-        <w:t>S</w:t>
-      </w:r>
-      <w:r>
-        <w:t>o far</w:t>
-      </w:r>
-      <w:r>
-        <w:t>,</w:t>
-      </w:r>
-      <w:r>
-        <w:t xml:space="preserve"> I have learnt some algorithms which are often used in Class</w:t>
-      </w:r>
-    </w:p>
-    <w:p/>
-    <w:p>
-      <w:r>
-        <w:rPr>
-          <w:rFonts w:hint="eastAsia"/>
-        </w:rPr>
-        <w:t>N</w:t>
-      </w:r>
-      <w:r>
-        <w:t>LP application using algorithms above:</w:t>
-      </w:r>
-      <w:r>
-        <w:br/>
-      </w:r>
-    </w:p>
-    <w:p/>
-    <w:p>
-      <w:r>
-        <w:t xml:space="preserve">Sentiment analysis-&gt; machine translation-&gt; </w:t>
-      </w:r>
-      <w:r>
-        <w:t>Q&amp;A</w:t>
-      </w:r>
-    </w:p>
-    <w:p/>
     <w:p>
       <w:r>
         <w:rPr>
@@ -352,89 +712,92 @@
         <w:t>ure</w:t>
       </w:r>
       <w:r>
-        <w:t>. (</w:t>
-      </w:r>
-      <w:r>
-        <w:rPr>
-          <w:rFonts w:hint="eastAsia"/>
-        </w:rPr>
-        <w:t>e</w:t>
-      </w:r>
-      <w:r>
-        <w:t xml:space="preserve">.g.: </w:t>
-      </w:r>
-      <w:r>
-        <w:t xml:space="preserve">How to create a </w:t>
-      </w:r>
+        <w:t xml:space="preserve">. </w:t>
+      </w:r>
+      <w:r>
+        <w:t>For example,</w:t>
+      </w:r>
+      <w:r>
+        <w:t xml:space="preserve"> </w:t>
+      </w:r>
+      <w:r>
+        <w:t>h</w:t>
+      </w:r>
+      <w:r>
+        <w:t xml:space="preserve">ow to create a </w:t>
+      </w:r>
+      <w:proofErr w:type="gramStart"/>
       <w:r>
         <w:t>DSL</w:t>
       </w:r>
       <w:r>
-        <w:t xml:space="preserve"> which can recognize a part of natural language</w:t>
-      </w:r>
-      <w:r>
-        <w:t>)</w:t>
+        <w:t>(</w:t>
+      </w:r>
+      <w:proofErr w:type="gramEnd"/>
+      <w:r>
+        <w:t>Domain Specific Language)</w:t>
+      </w:r>
+      <w:r>
+        <w:t xml:space="preserve"> which can recognize </w:t>
+      </w:r>
+      <w:r>
+        <w:t xml:space="preserve">commands </w:t>
+      </w:r>
+      <w:r>
+        <w:t>a part of</w:t>
+      </w:r>
+      <w:r>
+        <w:t xml:space="preserve"> which are written as</w:t>
+      </w:r>
+      <w:r>
+        <w:t xml:space="preserve"> natural language</w:t>
+      </w:r>
+      <w:r>
+        <w:t>.</w:t>
+      </w:r>
+      <w:r>
+        <w:t xml:space="preserve"> </w:t>
+      </w:r>
+      <w:r>
+        <w:t>Currently,</w:t>
+      </w:r>
+      <w:r>
+        <w:t xml:space="preserve"> there’re some research on</w:t>
+      </w:r>
+      <w:r>
+        <w:t xml:space="preserve"> how to</w:t>
+      </w:r>
+      <w:r>
+        <w:t xml:space="preserve"> transform web page image to JavaScript code automatically using Deep Learning</w:t>
+      </w:r>
+      <w:r>
+        <w:t xml:space="preserve">. It’s very similar with what I want to </w:t>
+      </w:r>
+      <w:proofErr w:type="gramStart"/>
+      <w:r>
+        <w:t>research</w:t>
+      </w:r>
+      <w:proofErr w:type="gramEnd"/>
+      <w:r>
+        <w:t xml:space="preserve"> </w:t>
+      </w:r>
+      <w:bookmarkStart w:id="0" w:name="_GoBack"/>
+      <w:bookmarkEnd w:id="0"/>
+      <w:r>
+        <w:t xml:space="preserve">and </w:t>
+      </w:r>
+      <w:r>
+        <w:t xml:space="preserve">I think it’s very meaningful because it can help programmers </w:t>
+      </w:r>
+      <w:r>
+        <w:t xml:space="preserve">relieve </w:t>
+      </w:r>
+      <w:r>
+        <w:t xml:space="preserve">much stress. </w:t>
       </w:r>
     </w:p>
     <w:p/>
     <w:p/>
-    <w:p/>
-    <w:p>
-      <w:r>
-        <w:t>Reinforce</w:t>
-      </w:r>
-      <w:r>
-        <w:t>ment</w:t>
-      </w:r>
-      <w:r>
-        <w:t xml:space="preserve"> learning:</w:t>
-      </w:r>
-      <w:r>
-        <w:t xml:space="preserve"> another learning </w:t>
-      </w:r>
-      <w:r>
-        <w:t>strateg</w:t>
-      </w:r>
-      <w:r>
-        <w:t>y beside supervised learning, unsupervised learning and semi-supervised learning.</w:t>
-      </w:r>
-    </w:p>
-    <w:p/>
-    <w:p>
-      <w:r>
-        <w:rPr>
-          <w:rFonts w:hint="eastAsia"/>
-        </w:rPr>
-        <w:t>R</w:t>
-      </w:r>
-      <w:r>
-        <w:t xml:space="preserve">einforcement learning </w:t>
-      </w:r>
-      <w:r>
-        <w:t>uses</w:t>
-      </w:r>
-      <w:r>
-        <w:t xml:space="preserve"> a reward</w:t>
-      </w:r>
-      <w:r>
-        <w:t>ing</w:t>
-      </w:r>
-      <w:r>
-        <w:t xml:space="preserve"> </w:t>
-      </w:r>
-      <w:r>
-        <w:t>strategy</w:t>
-      </w:r>
-      <w:r>
-        <w:t xml:space="preserve"> which is based on</w:t>
-      </w:r>
-      <w:r>
-        <w:t xml:space="preserve"> Markov decision process</w:t>
-      </w:r>
-      <w:r>
-        <w:t xml:space="preserve">. In Markov chain, following state is only depend on the current state. In addition, </w:t>
-      </w:r>
-    </w:p>
     <w:p/>
     <w:p/>
     <w:p/>
